--- a/Git command line instructions.docx
+++ b/Git command line instructions.docx
@@ -121,8 +121,197 @@
         </w:rPr>
         <w:t>git pull</w:t>
       </w:r>
+    </w:p>
+    <w:p>
+      <w:pPr>
+        <w:rPr>
+          <w:rFonts w:ascii="Courier New" w:hAnsi="Courier New" w:cs="Courier New"/>
+        </w:rPr>
+      </w:pPr>
+    </w:p>
+    <w:p>
+      <w:pPr>
+        <w:rPr>
+          <w:rFonts w:ascii="Courier New" w:hAnsi="Courier New" w:cs="Courier New"/>
+        </w:rPr>
+      </w:pPr>
+    </w:p>
+    <w:p>
+      <w:pPr>
+        <w:pStyle w:val="Heading3"/>
+      </w:pPr>
+      <w:r>
+        <w:t>To create a branch</w:t>
+      </w:r>
+      <w:r>
+        <w:t>:</w:t>
+      </w:r>
+    </w:p>
+    <w:p>
+      <w:pPr>
+        <w:rPr>
+          <w:rFonts w:ascii="Courier New" w:hAnsi="Courier New" w:cs="Courier New"/>
+        </w:rPr>
+      </w:pPr>
+      <w:r>
+        <w:rPr>
+          <w:rFonts w:ascii="Courier New" w:hAnsi="Courier New" w:cs="Courier New"/>
+        </w:rPr>
+        <w:t>git branch &lt;name&gt;</w:t>
+      </w:r>
+    </w:p>
+    <w:p>
+      <w:pPr>
+        <w:pStyle w:val="Heading3"/>
+      </w:pPr>
+      <w:r>
+        <w:t>To see branches:</w:t>
+      </w:r>
+    </w:p>
+    <w:p>
+      <w:pPr>
+        <w:rPr>
+          <w:rFonts w:ascii="Courier New" w:hAnsi="Courier New" w:cs="Courier New"/>
+        </w:rPr>
+      </w:pPr>
+      <w:r>
+        <w:rPr>
+          <w:rFonts w:ascii="Courier New" w:hAnsi="Courier New" w:cs="Courier New"/>
+        </w:rPr>
+        <w:t>git branch</w:t>
+      </w:r>
+    </w:p>
+    <w:p>
+      <w:pPr>
+        <w:rPr>
+          <w:rFonts w:ascii="Courier New" w:hAnsi="Courier New" w:cs="Courier New"/>
+        </w:rPr>
+      </w:pPr>
+      <w:r>
+        <w:rPr>
+          <w:rFonts w:ascii="Courier New" w:hAnsi="Courier New" w:cs="Courier New"/>
+        </w:rPr>
+        <w:t>(branch indicated * is current branch).</w:t>
+      </w:r>
+    </w:p>
+    <w:p>
+      <w:pPr>
+        <w:pStyle w:val="Heading3"/>
+      </w:pPr>
+      <w:r>
+        <w:t>To switch to a branch:</w:t>
+      </w:r>
+    </w:p>
+    <w:p>
+      <w:pPr>
+        <w:rPr>
+          <w:rFonts w:ascii="Courier New" w:hAnsi="Courier New" w:cs="Courier New"/>
+        </w:rPr>
+      </w:pPr>
+      <w:r>
+        <w:rPr>
+          <w:rFonts w:ascii="Courier New" w:hAnsi="Courier New" w:cs="Courier New"/>
+        </w:rPr>
+        <w:t>Commit all files, then</w:t>
+      </w:r>
+    </w:p>
+    <w:p>
+      <w:pPr>
+        <w:pStyle w:val="Heading3"/>
+      </w:pPr>
+      <w:r>
+        <w:rPr>
+          <w:rFonts w:ascii="Courier New" w:hAnsi="Courier New" w:cs="Courier New"/>
+        </w:rPr>
+        <w:t>git checkout &lt;name&gt;</w:t>
+      </w:r>
+    </w:p>
+    <w:p>
+      <w:pPr>
+        <w:pStyle w:val="Heading3"/>
+      </w:pPr>
+      <w:r>
+        <w:t xml:space="preserve">To </w:t>
+      </w:r>
+      <w:r>
+        <w:t>push</w:t>
+      </w:r>
+      <w:r>
+        <w:t xml:space="preserve"> a branch:</w:t>
+      </w:r>
+    </w:p>
+    <w:p>
+      <w:pPr>
+        <w:pStyle w:val="Heading3"/>
+        <w:rPr>
+          <w:rFonts w:ascii="Courier New" w:hAnsi="Courier New" w:cs="Courier New"/>
+        </w:rPr>
+      </w:pPr>
+      <w:r>
+        <w:rPr>
+          <w:rFonts w:ascii="Courier New" w:hAnsi="Courier New" w:cs="Courier New"/>
+        </w:rPr>
+        <w:t>git push origin &lt;name&gt;</w:t>
+      </w:r>
+    </w:p>
+    <w:p/>
+    <w:p>
+      <w:pPr>
+        <w:pStyle w:val="Heading3"/>
+      </w:pPr>
+      <w:r>
+        <w:t xml:space="preserve">To </w:t>
+      </w:r>
+      <w:r>
+        <w:t>pull this</w:t>
+      </w:r>
+      <w:r>
+        <w:t xml:space="preserve"> branch</w:t>
+      </w:r>
+      <w:r>
+        <w:t xml:space="preserve"> on a different PC:</w:t>
+      </w:r>
+    </w:p>
+    <w:p>
+      <w:pPr>
+        <w:pStyle w:val="Heading3"/>
+        <w:rPr>
+          <w:rFonts w:ascii="Courier New" w:hAnsi="Courier New" w:cs="Courier New"/>
+        </w:rPr>
+      </w:pPr>
+      <w:r>
+        <w:rPr>
+          <w:rFonts w:ascii="Courier New" w:hAnsi="Courier New" w:cs="Courier New"/>
+        </w:rPr>
+        <w:t>git pu</w:t>
+      </w:r>
+      <w:r>
+        <w:rPr>
+          <w:rFonts w:ascii="Courier New" w:hAnsi="Courier New" w:cs="Courier New"/>
+        </w:rPr>
+        <w:t>ll</w:t>
+      </w:r>
+      <w:r>
+        <w:rPr>
+          <w:rFonts w:ascii="Courier New" w:hAnsi="Courier New" w:cs="Courier New"/>
+        </w:rPr>
+        <w:t xml:space="preserve"> </w:t>
+      </w:r>
       <w:bookmarkStart w:id="0" w:name="_GoBack"/>
       <w:bookmarkEnd w:id="0"/>
+      <w:r>
+        <w:rPr>
+          <w:rFonts w:ascii="Courier New" w:hAnsi="Courier New" w:cs="Courier New"/>
+        </w:rPr>
+        <w:t>origin &lt;name&gt;</w:t>
+      </w:r>
+    </w:p>
+    <w:p>
+      <w:pPr>
+        <w:rPr>
+          <w:rFonts w:ascii="Courier New" w:hAnsi="Courier New" w:cs="Courier New"/>
+        </w:rPr>
+      </w:pPr>
     </w:p>
     <w:sectPr>
       <w:pgSz w:w="11906" w:h="16838"/>
